--- a/DnD/Story_1.docx
+++ b/DnD/Story_1.docx
@@ -4,7 +4,7 @@
   <w:body>
     <w:p>
       <w:pPr>
-        <w:pStyle w:val="berschrift1"/>
+        <w:pStyle w:val="Heading1"/>
       </w:pPr>
       <w:r>
         <w:t>Start</w:t>
@@ -191,90 +191,277 @@
       </w:r>
       <w:r>
         <w:t>Mara</w:t>
+      </w:r>
+      <w:r>
+        <w:t xml:space="preserve"> sieht</w:t>
+      </w:r>
+      <w:r>
+        <w:t xml:space="preserve"> leuchtenden</w:t>
+      </w:r>
+      <w:r>
+        <w:t xml:space="preserve"> Umhang auf</w:t>
+      </w:r>
+      <w:r>
+        <w:t xml:space="preserve"> Boden liegen.</w:t>
+      </w:r>
+    </w:p>
+    <w:p>
+      <w:r>
+        <w:t>Perception check: &gt;3 Sandro sieht Katze, die eine Maus frisst.</w:t>
+      </w:r>
+    </w:p>
+    <w:p>
+      <w:r>
+        <w:t xml:space="preserve">Perception check: &gt;5 Joel </w:t>
+      </w:r>
+    </w:p>
+    <w:p/>
+    <w:p>
+      <w:r>
+        <w:t>Man hört Hilfeschrei bei Wohnhaus neben dem Schneider:</w:t>
+      </w:r>
+    </w:p>
+    <w:p>
+      <w:r>
+        <w:sym w:font="Wingdings" w:char="F0E0"/>
+      </w:r>
+      <w:r>
+        <w:t>Kind wird entführt, Person rennt davon.</w:t>
+      </w:r>
+    </w:p>
+    <w:p>
+      <w:r>
+        <w:t>Mutter ist dort, weint.</w:t>
+      </w:r>
+    </w:p>
+    <w:p>
+      <w:r>
+        <w:t>Drohung: 200'000 Goldstücke bis nächsten Abend, sonst stirbt das Kind. Wenn die Wachen informiert werden, stirbt das Kind.</w:t>
+      </w:r>
+    </w:p>
+    <w:p/>
+    <w:p>
+      <w:r>
+        <w:t>Nur die Bank hat so viel Geld. Vater möchte die Bank überfallen. Bittet euch um Hilfe.</w:t>
+      </w:r>
+    </w:p>
+    <w:p/>
+    <w:p>
+      <w:r>
+        <w:t>Er warnt davor, dass der Tresor von magischen Zaubern behütet wird und nur sehr</w:t>
+      </w:r>
+      <w:r>
+        <w:t xml:space="preserve"> schwer einzunehmen ist.</w:t>
+      </w:r>
+      <w:r>
+        <w:t xml:space="preserve"> </w:t>
+      </w:r>
+      <w:proofErr w:type="spellStart"/>
+      <w:r>
+        <w:t>Genrell</w:t>
+      </w:r>
+      <w:proofErr w:type="spellEnd"/>
+      <w:r>
+        <w:t xml:space="preserve"> ist die Bank magisch und wird von mächtigen Zauberern beschützt.</w:t>
+      </w:r>
+    </w:p>
+    <w:p/>
+    <w:p/>
+    <w:p/>
+    <w:p/>
+    <w:p/>
+    <w:p/>
+    <w:p>
+      <w:pPr>
+        <w:pStyle w:val="Heading1"/>
+      </w:pPr>
+      <w:r>
+        <w:t>Rätsel</w:t>
+      </w:r>
+    </w:p>
+    <w:p>
+      <w:r>
+        <w:t>1: Kampf gegen 2 Wächter. Kommen aus dem Himmel</w:t>
+      </w:r>
+    </w:p>
+    <w:p>
+      <w:r>
+        <w:t xml:space="preserve">Gewinn: Box of </w:t>
+      </w:r>
+      <w:proofErr w:type="spellStart"/>
+      <w:r>
+        <w:t>rats</w:t>
+      </w:r>
+      <w:proofErr w:type="spellEnd"/>
+    </w:p>
+    <w:p/>
+    <w:p>
+      <w:pPr>
+        <w:rPr>
+          <w:lang w:val="en-US"/>
+        </w:rPr>
+      </w:pPr>
+      <w:r>
+        <w:rPr>
+          <w:lang w:val="en-US"/>
+        </w:rPr>
+        <w:t xml:space="preserve">2: Gangnam style </w:t>
+      </w:r>
+      <w:proofErr w:type="spellStart"/>
+      <w:r>
+        <w:rPr>
+          <w:lang w:val="en-US"/>
+        </w:rPr>
+        <w:t>tanzen</w:t>
+      </w:r>
+      <w:proofErr w:type="spellEnd"/>
+    </w:p>
+    <w:p>
+      <w:pPr>
+        <w:rPr>
+          <w:lang w:val="en-US"/>
+        </w:rPr>
+      </w:pPr>
+      <w:proofErr w:type="spellStart"/>
+      <w:r>
+        <w:rPr>
+          <w:lang w:val="en-US"/>
+        </w:rPr>
+        <w:t>Gewinn</w:t>
+      </w:r>
+      <w:proofErr w:type="spellEnd"/>
+      <w:r>
+        <w:rPr>
+          <w:lang w:val="en-US"/>
+        </w:rPr>
+        <w:t>: Cloak of Heroic flapping</w:t>
+      </w:r>
+    </w:p>
+    <w:p>
+      <w:pPr>
+        <w:rPr>
+          <w:lang w:val="en-US"/>
+        </w:rPr>
+      </w:pPr>
+    </w:p>
+    <w:p>
+      <w:r>
+        <w:t>3: Kampf gegen Wasserelementar</w:t>
+      </w:r>
+    </w:p>
+    <w:p>
+      <w:pPr>
+        <w:rPr>
+          <w:lang w:val="en-US"/>
+        </w:rPr>
+      </w:pPr>
+      <w:proofErr w:type="spellStart"/>
+      <w:r>
+        <w:rPr>
+          <w:lang w:val="en-US"/>
+        </w:rPr>
+        <w:t>Gewinn</w:t>
+      </w:r>
+      <w:proofErr w:type="spellEnd"/>
+      <w:r>
+        <w:rPr>
+          <w:lang w:val="en-US"/>
+        </w:rPr>
+        <w:t xml:space="preserve">: </w:t>
+      </w:r>
+      <w:proofErr w:type="spellStart"/>
+      <w:r>
+        <w:rPr>
+          <w:lang w:val="en-US"/>
+        </w:rPr>
+        <w:t>Lvl</w:t>
+      </w:r>
+      <w:proofErr w:type="spellEnd"/>
+      <w:r>
+        <w:rPr>
+          <w:lang w:val="en-US"/>
+        </w:rPr>
+        <w:t xml:space="preserve"> 3 &amp; Cloak of Heroic f</w:t>
+      </w:r>
+      <w:r>
+        <w:rPr>
+          <w:lang w:val="en-US"/>
+        </w:rPr>
+        <w:t>lapping</w:t>
+      </w:r>
+    </w:p>
+    <w:p>
+      <w:pPr>
+        <w:rPr>
+          <w:lang w:val="en-US"/>
+        </w:rPr>
+      </w:pPr>
+    </w:p>
+    <w:p>
+      <w:r>
+        <w:t xml:space="preserve">4: Weiter, </w:t>
+      </w:r>
+      <w:proofErr w:type="spellStart"/>
+      <w:r>
+        <w:t>Falltüre</w:t>
+      </w:r>
+      <w:proofErr w:type="spellEnd"/>
+      <w:r>
+        <w:t xml:space="preserve"> und Drache</w:t>
+      </w:r>
+    </w:p>
+    <w:p>
+      <w:pPr>
+        <w:rPr>
+          <w:lang w:val="en-US"/>
+        </w:rPr>
+      </w:pPr>
+      <w:proofErr w:type="spellStart"/>
+      <w:r>
+        <w:rPr>
+          <w:lang w:val="en-US"/>
+        </w:rPr>
+        <w:t>Gewinn</w:t>
+      </w:r>
+      <w:proofErr w:type="spellEnd"/>
+      <w:r>
+        <w:rPr>
+          <w:lang w:val="en-US"/>
+        </w:rPr>
+        <w:t xml:space="preserve">: </w:t>
+      </w:r>
+      <w:r>
+        <w:rPr>
+          <w:lang w:val="en-US"/>
+        </w:rPr>
+        <w:t xml:space="preserve">Magic Dice of the hero of the </w:t>
+      </w:r>
+      <w:r>
+        <w:rPr>
+          <w:lang w:val="en-US"/>
+        </w:rPr>
+        <w:t>halflings</w:t>
+      </w:r>
+    </w:p>
+    <w:p>
+      <w:pPr>
+        <w:rPr>
+          <w:lang w:val="en-US"/>
+        </w:rPr>
+      </w:pPr>
+    </w:p>
+    <w:p>
+      <w:r>
+        <w:t>5: Labyrinth</w:t>
+      </w:r>
+    </w:p>
+    <w:p>
+      <w:r>
+        <w:t>Gewinn: Goldkiste mit 120’000</w:t>
       </w:r>
       <w:bookmarkStart w:id="0" w:name="_GoBack"/>
       <w:bookmarkEnd w:id="0"/>
-      <w:r>
-        <w:t xml:space="preserve"> sieht</w:t>
-      </w:r>
-      <w:r>
-        <w:t xml:space="preserve"> leuchtenden</w:t>
-      </w:r>
-      <w:r>
-        <w:t xml:space="preserve"> Umhang auf</w:t>
-      </w:r>
-      <w:r>
-        <w:t xml:space="preserve"> Boden liegen.</w:t>
-      </w:r>
-    </w:p>
-    <w:p>
-      <w:r>
-        <w:t>Perception check: &gt;3 Sandro sieht Katze, die eine Maus frisst.</w:t>
-      </w:r>
-    </w:p>
-    <w:p>
-      <w:r>
-        <w:t xml:space="preserve">Perception check: &gt;5 Joel </w:t>
-      </w:r>
-    </w:p>
-    <w:p/>
-    <w:p>
-      <w:r>
-        <w:t>Man hört Hilfeschrei bei Wohnhaus neben dem Schneider:</w:t>
-      </w:r>
-    </w:p>
-    <w:p>
-      <w:r>
-        <w:sym w:font="Wingdings" w:char="F0E0"/>
-      </w:r>
-      <w:r>
-        <w:t>Kind wird entführt, Person rennt davon.</w:t>
-      </w:r>
-    </w:p>
-    <w:p>
-      <w:r>
-        <w:t>Mutter ist dort, weint.</w:t>
-      </w:r>
-    </w:p>
-    <w:p>
-      <w:r>
-        <w:t>Drohung: 200'000 Goldstücke bis nächsten Abend, sonst stirbt das Kind. Wenn die Wachen informiert werden, stirbt das Kind.</w:t>
-      </w:r>
-    </w:p>
-    <w:p/>
-    <w:p>
-      <w:r>
-        <w:t>Nur die Bank hat so viel Geld. Vater möchte die Bank überfallen. Bittet euch um Hilfe.</w:t>
-      </w:r>
-    </w:p>
-    <w:p/>
-    <w:p>
-      <w:r>
-        <w:t>Er warnt davor, dass der Tresor von magischen Zaubern behütet wird und nur sehr</w:t>
-      </w:r>
-      <w:r>
-        <w:t xml:space="preserve"> schwer einzunehmen ist.</w:t>
-      </w:r>
-      <w:r>
-        <w:t xml:space="preserve"> </w:t>
-      </w:r>
-      <w:proofErr w:type="spellStart"/>
-      <w:r>
-        <w:t>Genrell</w:t>
-      </w:r>
-      <w:proofErr w:type="spellEnd"/>
-      <w:r>
-        <w:t xml:space="preserve"> ist die Bank magisch und wird von mächtigen Zauberern beschützt.</w:t>
-      </w:r>
-    </w:p>
-    <w:p/>
-    <w:p/>
-    <w:p/>
-    <w:p/>
-    <w:p/>
-    <w:p/>
-    <w:p/>
-    <w:p/>
+    </w:p>
     <w:p/>
     <w:p/>
     <w:p/>
@@ -560,7 +747,7 @@
       </w:pPr>
     </w:pPrDefault>
   </w:docDefaults>
-  <w:latentStyles w:defLockedState="0" w:defUIPriority="99" w:defSemiHidden="0" w:defUnhideWhenUsed="0" w:defQFormat="0" w:count="375">
+  <w:latentStyles w:defLockedState="0" w:defUIPriority="99" w:defSemiHidden="0" w:defUnhideWhenUsed="0" w:defQFormat="0" w:count="376">
     <w:lsdException w:name="Normal" w:uiPriority="0" w:qFormat="1"/>
     <w:lsdException w:name="heading 1" w:uiPriority="9" w:qFormat="1"/>
     <w:lsdException w:name="heading 2" w:semiHidden="1" w:uiPriority="9" w:unhideWhenUsed="1" w:qFormat="1"/>
@@ -666,7 +853,6 @@
     <w:lsdException w:name="HTML Sample" w:semiHidden="1" w:unhideWhenUsed="1"/>
     <w:lsdException w:name="HTML Typewriter" w:semiHidden="1" w:unhideWhenUsed="1"/>
     <w:lsdException w:name="HTML Variable" w:semiHidden="1" w:unhideWhenUsed="1"/>
-    <w:lsdException w:name="Normal Table" w:semiHidden="1" w:unhideWhenUsed="1"/>
     <w:lsdException w:name="annotation subject" w:semiHidden="1" w:unhideWhenUsed="1"/>
     <w:lsdException w:name="No List" w:semiHidden="1" w:unhideWhenUsed="1"/>
     <w:lsdException w:name="Outline List 1" w:semiHidden="1" w:unhideWhenUsed="1"/>
@@ -713,10 +899,8 @@
     <w:lsdException w:name="Table Subtle 2" w:semiHidden="1" w:unhideWhenUsed="1"/>
     <w:lsdException w:name="Table Web 1" w:semiHidden="1" w:unhideWhenUsed="1"/>
     <w:lsdException w:name="Table Web 2" w:semiHidden="1" w:unhideWhenUsed="1"/>
-    <w:lsdException w:name="Table Web 3" w:semiHidden="1" w:unhideWhenUsed="1"/>
     <w:lsdException w:name="Balloon Text" w:semiHidden="1" w:unhideWhenUsed="1"/>
     <w:lsdException w:name="Table Grid" w:uiPriority="39"/>
-    <w:lsdException w:name="Table Theme" w:semiHidden="1" w:unhideWhenUsed="1"/>
     <w:lsdException w:name="Placeholder Text" w:semiHidden="1"/>
     <w:lsdException w:name="No Spacing" w:uiPriority="1" w:qFormat="1"/>
     <w:lsdException w:name="Light Shading" w:uiPriority="60"/>
@@ -936,16 +1120,17 @@
     <w:lsdException w:name="Smart Hyperlink" w:semiHidden="1" w:unhideWhenUsed="1"/>
     <w:lsdException w:name="Hashtag" w:semiHidden="1" w:unhideWhenUsed="1"/>
     <w:lsdException w:name="Unresolved Mention" w:semiHidden="1" w:unhideWhenUsed="1"/>
+    <w:lsdException w:name="Smart Link" w:semiHidden="1" w:unhideWhenUsed="1"/>
   </w:latentStyles>
-  <w:style w:type="paragraph" w:default="1" w:styleId="Standard">
+  <w:style w:type="paragraph" w:default="1" w:styleId="Normal">
     <w:name w:val="Normal"/>
     <w:qFormat/>
   </w:style>
-  <w:style w:type="paragraph" w:styleId="berschrift1">
+  <w:style w:type="paragraph" w:styleId="Heading1">
     <w:name w:val="heading 1"/>
-    <w:basedOn w:val="Standard"/>
-    <w:next w:val="Standard"/>
-    <w:link w:val="berschrift1Zchn"/>
+    <w:basedOn w:val="Normal"/>
+    <w:next w:val="Normal"/>
+    <w:link w:val="Heading1Char"/>
     <w:uiPriority w:val="9"/>
     <w:qFormat/>
     <w:rsid w:val="00A75A57"/>
@@ -962,13 +1147,13 @@
       <w:szCs w:val="32"/>
     </w:rPr>
   </w:style>
-  <w:style w:type="character" w:default="1" w:styleId="Absatz-Standardschriftart">
+  <w:style w:type="character" w:default="1" w:styleId="DefaultParagraphFont">
     <w:name w:val="Default Paragraph Font"/>
     <w:uiPriority w:val="1"/>
     <w:semiHidden/>
     <w:unhideWhenUsed/>
   </w:style>
-  <w:style w:type="table" w:default="1" w:styleId="NormaleTabelle">
+  <w:style w:type="table" w:default="1" w:styleId="TableNormal">
     <w:name w:val="Normal Table"/>
     <w:uiPriority w:val="99"/>
     <w:semiHidden/>
@@ -983,16 +1168,16 @@
       </w:tblCellMar>
     </w:tblPr>
   </w:style>
-  <w:style w:type="numbering" w:default="1" w:styleId="KeineListe">
+  <w:style w:type="numbering" w:default="1" w:styleId="NoList">
     <w:name w:val="No List"/>
     <w:uiPriority w:val="99"/>
     <w:semiHidden/>
     <w:unhideWhenUsed/>
   </w:style>
-  <w:style w:type="character" w:customStyle="1" w:styleId="berschrift1Zchn">
-    <w:name w:val="Überschrift 1 Zchn"/>
-    <w:basedOn w:val="Absatz-Standardschriftart"/>
-    <w:link w:val="berschrift1"/>
+  <w:style w:type="character" w:customStyle="1" w:styleId="Heading1Char">
+    <w:name w:val="Heading 1 Char"/>
+    <w:basedOn w:val="DefaultParagraphFont"/>
+    <w:link w:val="Heading1"/>
     <w:uiPriority w:val="9"/>
     <w:rsid w:val="00A75A57"/>
     <w:rPr>
@@ -1002,9 +1187,9 @@
       <w:szCs w:val="32"/>
     </w:rPr>
   </w:style>
-  <w:style w:type="paragraph" w:styleId="Listenabsatz">
+  <w:style w:type="paragraph" w:styleId="ListParagraph">
     <w:name w:val="List Paragraph"/>
-    <w:basedOn w:val="Standard"/>
+    <w:basedOn w:val="Normal"/>
     <w:uiPriority w:val="34"/>
     <w:qFormat/>
     <w:rsid w:val="00A75A57"/>

--- a/DnD/Story_1.docx
+++ b/DnD/Story_1.docx
@@ -226,241 +226,49 @@
         <w:sym w:font="Wingdings" w:char="F0E0"/>
       </w:r>
       <w:r>
-        <w:t>Kind wird entführt, Person rennt davon.</w:t>
-      </w:r>
-    </w:p>
-    <w:p>
-      <w:r>
-        <w:t>Mutter ist dort, weint.</w:t>
-      </w:r>
-    </w:p>
-    <w:p>
-      <w:r>
-        <w:t>Drohung: 200'000 Goldstücke bis nächsten Abend, sonst stirbt das Kind. Wenn die Wachen informiert werden, stirbt das Kind.</w:t>
-      </w:r>
-    </w:p>
-    <w:p/>
-    <w:p>
-      <w:r>
-        <w:t>Nur die Bank hat so viel Geld. Vater möchte die Bank überfallen. Bittet euch um Hilfe.</w:t>
-      </w:r>
-    </w:p>
-    <w:p/>
-    <w:p>
-      <w:r>
-        <w:t>Er warnt davor, dass der Tresor von magischen Zaubern behütet wird und nur sehr</w:t>
-      </w:r>
-      <w:r>
-        <w:t xml:space="preserve"> schwer einzunehmen ist.</w:t>
-      </w:r>
-      <w:r>
-        <w:t xml:space="preserve"> </w:t>
-      </w:r>
-      <w:proofErr w:type="spellStart"/>
-      <w:r>
-        <w:t>Genrell</w:t>
-      </w:r>
-      <w:proofErr w:type="spellEnd"/>
-      <w:r>
-        <w:t xml:space="preserve"> ist die Bank magisch und wird von mächtigen Zauberern beschützt.</w:t>
-      </w:r>
-    </w:p>
-    <w:p/>
-    <w:p/>
-    <w:p/>
-    <w:p/>
-    <w:p/>
-    <w:p/>
-    <w:p>
-      <w:pPr>
-        <w:pStyle w:val="Heading1"/>
-      </w:pPr>
-      <w:r>
-        <w:t>Rätsel</w:t>
-      </w:r>
-    </w:p>
-    <w:p>
-      <w:r>
-        <w:t>1: Kampf gegen 2 Wächter. Kommen aus dem Himmel</w:t>
-      </w:r>
-    </w:p>
-    <w:p>
-      <w:r>
-        <w:t xml:space="preserve">Gewinn: Box of </w:t>
-      </w:r>
-      <w:proofErr w:type="spellStart"/>
-      <w:r>
-        <w:t>rats</w:t>
-      </w:r>
-      <w:proofErr w:type="spellEnd"/>
-    </w:p>
-    <w:p/>
-    <w:p>
-      <w:pPr>
-        <w:rPr>
-          <w:lang w:val="en-US"/>
-        </w:rPr>
-      </w:pPr>
-      <w:r>
-        <w:rPr>
-          <w:lang w:val="en-US"/>
-        </w:rPr>
-        <w:t xml:space="preserve">2: Gangnam style </w:t>
-      </w:r>
-      <w:proofErr w:type="spellStart"/>
-      <w:r>
-        <w:rPr>
-          <w:lang w:val="en-US"/>
-        </w:rPr>
-        <w:t>tanzen</w:t>
-      </w:r>
-      <w:proofErr w:type="spellEnd"/>
-    </w:p>
-    <w:p>
-      <w:pPr>
-        <w:rPr>
-          <w:lang w:val="en-US"/>
-        </w:rPr>
-      </w:pPr>
-      <w:proofErr w:type="spellStart"/>
-      <w:r>
-        <w:rPr>
-          <w:lang w:val="en-US"/>
-        </w:rPr>
-        <w:t>Gewinn</w:t>
-      </w:r>
-      <w:proofErr w:type="spellEnd"/>
-      <w:r>
-        <w:rPr>
-          <w:lang w:val="en-US"/>
-        </w:rPr>
-        <w:t>: Cloak of Heroic flapping</w:t>
-      </w:r>
-    </w:p>
-    <w:p>
-      <w:pPr>
-        <w:rPr>
-          <w:lang w:val="en-US"/>
-        </w:rPr>
-      </w:pPr>
-    </w:p>
-    <w:p>
-      <w:r>
-        <w:t>3: Kampf gegen Wasserelementar</w:t>
-      </w:r>
-    </w:p>
-    <w:p>
-      <w:pPr>
-        <w:rPr>
-          <w:lang w:val="en-US"/>
-        </w:rPr>
-      </w:pPr>
-      <w:proofErr w:type="spellStart"/>
-      <w:r>
-        <w:rPr>
-          <w:lang w:val="en-US"/>
-        </w:rPr>
-        <w:t>Gewinn</w:t>
-      </w:r>
-      <w:proofErr w:type="spellEnd"/>
-      <w:r>
-        <w:rPr>
-          <w:lang w:val="en-US"/>
-        </w:rPr>
-        <w:t xml:space="preserve">: </w:t>
-      </w:r>
-      <w:proofErr w:type="spellStart"/>
-      <w:r>
-        <w:rPr>
-          <w:lang w:val="en-US"/>
-        </w:rPr>
-        <w:t>Lvl</w:t>
-      </w:r>
-      <w:proofErr w:type="spellEnd"/>
-      <w:r>
-        <w:rPr>
-          <w:lang w:val="en-US"/>
-        </w:rPr>
-        <w:t xml:space="preserve"> 3 &amp; Cloak of Heroic f</w:t>
-      </w:r>
-      <w:r>
-        <w:rPr>
-          <w:lang w:val="en-US"/>
-        </w:rPr>
-        <w:t>lapping</w:t>
-      </w:r>
-    </w:p>
-    <w:p>
-      <w:pPr>
-        <w:rPr>
-          <w:lang w:val="en-US"/>
-        </w:rPr>
-      </w:pPr>
-    </w:p>
-    <w:p>
-      <w:r>
-        <w:t xml:space="preserve">4: Weiter, </w:t>
-      </w:r>
-      <w:proofErr w:type="spellStart"/>
-      <w:r>
-        <w:t>Falltüre</w:t>
-      </w:r>
-      <w:proofErr w:type="spellEnd"/>
-      <w:r>
-        <w:t xml:space="preserve"> und Drache</w:t>
-      </w:r>
-    </w:p>
-    <w:p>
-      <w:pPr>
-        <w:rPr>
-          <w:lang w:val="en-US"/>
-        </w:rPr>
-      </w:pPr>
-      <w:proofErr w:type="spellStart"/>
-      <w:r>
-        <w:rPr>
-          <w:lang w:val="en-US"/>
-        </w:rPr>
-        <w:t>Gewinn</w:t>
-      </w:r>
-      <w:proofErr w:type="spellEnd"/>
-      <w:r>
-        <w:rPr>
-          <w:lang w:val="en-US"/>
-        </w:rPr>
-        <w:t xml:space="preserve">: </w:t>
-      </w:r>
-      <w:r>
-        <w:rPr>
-          <w:lang w:val="en-US"/>
-        </w:rPr>
-        <w:t xml:space="preserve">Magic Dice of the hero of the </w:t>
-      </w:r>
-      <w:r>
-        <w:rPr>
-          <w:lang w:val="en-US"/>
-        </w:rPr>
-        <w:t>halflings</w:t>
-      </w:r>
-    </w:p>
-    <w:p>
-      <w:pPr>
-        <w:rPr>
-          <w:lang w:val="en-US"/>
-        </w:rPr>
-      </w:pPr>
-    </w:p>
-    <w:p>
-      <w:r>
-        <w:t>5: Labyrinth</w:t>
-      </w:r>
-    </w:p>
-    <w:p>
-      <w:r>
-        <w:t>Gewinn: Goldkiste mit 120’000</w:t>
+        <w:t>Kind wird entführt, Person rennt davon</w:t>
+      </w:r>
+      <w:r>
+        <w:t>.</w:t>
       </w:r>
       <w:bookmarkStart w:id="0" w:name="_GoBack"/>
       <w:bookmarkEnd w:id="0"/>
+    </w:p>
+    <w:p>
+      <w:r>
+        <w:t>Mutter ist dort, weint.</w:t>
+      </w:r>
+    </w:p>
+    <w:p>
+      <w:r>
+        <w:t>Drohung: 200'000 Goldstücke bis nächsten Abend, sonst stirbt das Kind. Wenn die Wachen informiert werden, stirbt das Kind.</w:t>
+      </w:r>
+    </w:p>
+    <w:p/>
+    <w:p>
+      <w:r>
+        <w:t>Nur die Bank hat so viel Geld. Vater möchte die Bank überfallen. Bittet euch um Hilfe.</w:t>
+      </w:r>
+    </w:p>
+    <w:p/>
+    <w:p>
+      <w:r>
+        <w:t>Er warnt davor, dass der Tresor von magischen Zaubern behütet wird und nur sehr</w:t>
+      </w:r>
+      <w:r>
+        <w:t xml:space="preserve"> schwer einzunehmen ist.</w:t>
+      </w:r>
+      <w:r>
+        <w:t xml:space="preserve"> </w:t>
+      </w:r>
+      <w:proofErr w:type="spellStart"/>
+      <w:r>
+        <w:t>Genrell</w:t>
+      </w:r>
+      <w:proofErr w:type="spellEnd"/>
+      <w:r>
+        <w:t xml:space="preserve"> ist die Bank magisch und wird von mächtigen Zauberern beschützt.</w:t>
+      </w:r>
     </w:p>
     <w:p/>
     <w:p/>
@@ -471,20 +279,421 @@
     <w:p/>
     <w:p/>
     <w:p/>
+    <w:p>
+      <w:pPr>
+        <w:pStyle w:val="Heading1"/>
+      </w:pPr>
+      <w:r>
+        <w:t>Rätsel</w:t>
+      </w:r>
+    </w:p>
+    <w:p>
+      <w:r>
+        <w:t>1: Kampf gegen 2 Wächter. Kommen aus dem Himmel</w:t>
+      </w:r>
+    </w:p>
+    <w:p>
+      <w:pPr>
+        <w:rPr>
+          <w:lang w:val="en-US"/>
+        </w:rPr>
+      </w:pPr>
+      <w:proofErr w:type="spellStart"/>
+      <w:r>
+        <w:rPr>
+          <w:lang w:val="en-US"/>
+        </w:rPr>
+        <w:t>Gewinn</w:t>
+      </w:r>
+      <w:proofErr w:type="spellEnd"/>
+      <w:r>
+        <w:rPr>
+          <w:lang w:val="en-US"/>
+        </w:rPr>
+        <w:t>: Box of rats</w:t>
+      </w:r>
+    </w:p>
+    <w:p>
+      <w:pPr>
+        <w:rPr>
+          <w:lang w:val="en-US"/>
+        </w:rPr>
+      </w:pPr>
+    </w:p>
+    <w:p>
+      <w:pPr>
+        <w:rPr>
+          <w:lang w:val="en-US"/>
+        </w:rPr>
+      </w:pPr>
+      <w:r>
+        <w:rPr>
+          <w:lang w:val="en-US"/>
+        </w:rPr>
+        <w:t xml:space="preserve">2: Gangnam style </w:t>
+      </w:r>
+      <w:proofErr w:type="spellStart"/>
+      <w:r>
+        <w:rPr>
+          <w:lang w:val="en-US"/>
+        </w:rPr>
+        <w:t>tanzen</w:t>
+      </w:r>
+      <w:proofErr w:type="spellEnd"/>
+    </w:p>
+    <w:p>
+      <w:pPr>
+        <w:rPr>
+          <w:lang w:val="en-US"/>
+        </w:rPr>
+      </w:pPr>
+      <w:proofErr w:type="spellStart"/>
+      <w:r>
+        <w:rPr>
+          <w:lang w:val="en-US"/>
+        </w:rPr>
+        <w:t>Gewinn</w:t>
+      </w:r>
+      <w:proofErr w:type="spellEnd"/>
+      <w:r>
+        <w:rPr>
+          <w:lang w:val="en-US"/>
+        </w:rPr>
+        <w:t xml:space="preserve">: </w:t>
+      </w:r>
+      <w:r>
+        <w:rPr>
+          <w:lang w:val="en-US"/>
+        </w:rPr>
+        <w:t xml:space="preserve">Magic Dice of the hero of the </w:t>
+      </w:r>
+      <w:r>
+        <w:rPr>
+          <w:lang w:val="en-US"/>
+        </w:rPr>
+        <w:t>halflings</w:t>
+      </w:r>
+    </w:p>
+    <w:p>
+      <w:pPr>
+        <w:rPr>
+          <w:lang w:val="en-US"/>
+        </w:rPr>
+      </w:pPr>
+    </w:p>
+    <w:p>
+      <w:r>
+        <w:t xml:space="preserve">3: Kampf gegen </w:t>
+      </w:r>
+      <w:r>
+        <w:t>Zombie</w:t>
+      </w:r>
+    </w:p>
+    <w:p>
+      <w:r>
+        <w:t xml:space="preserve">Gewinn: </w:t>
+      </w:r>
+      <w:proofErr w:type="spellStart"/>
+      <w:r>
+        <w:t>Lvl</w:t>
+      </w:r>
+      <w:proofErr w:type="spellEnd"/>
+      <w:r>
+        <w:t xml:space="preserve"> 3 &amp; </w:t>
+      </w:r>
+      <w:proofErr w:type="spellStart"/>
+      <w:r>
+        <w:t>Cloak</w:t>
+      </w:r>
+      <w:proofErr w:type="spellEnd"/>
+      <w:r>
+        <w:t xml:space="preserve"> of </w:t>
+      </w:r>
+      <w:proofErr w:type="spellStart"/>
+      <w:r>
+        <w:t>Heroic</w:t>
+      </w:r>
+      <w:proofErr w:type="spellEnd"/>
+      <w:r>
+        <w:t xml:space="preserve"> </w:t>
+      </w:r>
+      <w:proofErr w:type="spellStart"/>
+      <w:r>
+        <w:t>flapping</w:t>
+      </w:r>
+      <w:proofErr w:type="spellEnd"/>
+    </w:p>
     <w:p/>
-    <w:p/>
-    <w:p/>
-    <w:p/>
-    <w:p/>
-    <w:p/>
-    <w:p/>
-    <w:p/>
-    <w:p/>
-    <w:p/>
-    <w:p/>
-    <w:p/>
-    <w:p/>
-    <w:p/>
+    <w:p>
+      <w:r>
+        <w:t xml:space="preserve">4: Weiter, </w:t>
+      </w:r>
+      <w:proofErr w:type="spellStart"/>
+      <w:r>
+        <w:t>Falltüre</w:t>
+      </w:r>
+      <w:proofErr w:type="spellEnd"/>
+      <w:r>
+        <w:t xml:space="preserve"> und Drache</w:t>
+      </w:r>
+    </w:p>
+    <w:p>
+      <w:pPr>
+        <w:rPr>
+          <w:lang w:val="en-US"/>
+        </w:rPr>
+      </w:pPr>
+      <w:proofErr w:type="spellStart"/>
+      <w:r>
+        <w:rPr>
+          <w:lang w:val="en-US"/>
+        </w:rPr>
+        <w:t>Gewinn</w:t>
+      </w:r>
+      <w:proofErr w:type="spellEnd"/>
+      <w:r>
+        <w:rPr>
+          <w:lang w:val="en-US"/>
+        </w:rPr>
+        <w:t xml:space="preserve">: </w:t>
+      </w:r>
+      <w:r>
+        <w:rPr>
+          <w:lang w:val="en-US"/>
+        </w:rPr>
+        <w:t>Cape of relaxed flight</w:t>
+      </w:r>
+    </w:p>
+    <w:p>
+      <w:pPr>
+        <w:rPr>
+          <w:lang w:val="en-US"/>
+        </w:rPr>
+      </w:pPr>
+    </w:p>
+    <w:p>
+      <w:pPr>
+        <w:rPr>
+          <w:lang w:val="en-US"/>
+        </w:rPr>
+      </w:pPr>
+      <w:r>
+        <w:rPr>
+          <w:lang w:val="en-US"/>
+        </w:rPr>
+        <w:t>5: Labyrinth</w:t>
+      </w:r>
+    </w:p>
+    <w:p>
+      <w:pPr>
+        <w:rPr>
+          <w:lang w:val="en-US"/>
+        </w:rPr>
+      </w:pPr>
+      <w:proofErr w:type="spellStart"/>
+      <w:r>
+        <w:rPr>
+          <w:lang w:val="en-US"/>
+        </w:rPr>
+        <w:t>Gewinn</w:t>
+      </w:r>
+      <w:proofErr w:type="spellEnd"/>
+      <w:r>
+        <w:rPr>
+          <w:lang w:val="en-US"/>
+        </w:rPr>
+        <w:t xml:space="preserve">: </w:t>
+      </w:r>
+      <w:proofErr w:type="spellStart"/>
+      <w:r>
+        <w:rPr>
+          <w:lang w:val="en-US"/>
+        </w:rPr>
+        <w:t>Goldkiste</w:t>
+      </w:r>
+      <w:proofErr w:type="spellEnd"/>
+      <w:r>
+        <w:rPr>
+          <w:lang w:val="en-US"/>
+        </w:rPr>
+        <w:t xml:space="preserve"> </w:t>
+      </w:r>
+      <w:proofErr w:type="spellStart"/>
+      <w:r>
+        <w:rPr>
+          <w:lang w:val="en-US"/>
+        </w:rPr>
+        <w:t>mit</w:t>
+      </w:r>
+      <w:proofErr w:type="spellEnd"/>
+      <w:r>
+        <w:rPr>
+          <w:lang w:val="en-US"/>
+        </w:rPr>
+        <w:t xml:space="preserve"> 120’000</w:t>
+      </w:r>
+    </w:p>
+    <w:p>
+      <w:pPr>
+        <w:rPr>
+          <w:lang w:val="en-US"/>
+        </w:rPr>
+      </w:pPr>
+    </w:p>
+    <w:p>
+      <w:pPr>
+        <w:rPr>
+          <w:lang w:val="en-US"/>
+        </w:rPr>
+      </w:pPr>
+    </w:p>
+    <w:p>
+      <w:pPr>
+        <w:rPr>
+          <w:lang w:val="en-US"/>
+        </w:rPr>
+      </w:pPr>
+    </w:p>
+    <w:p>
+      <w:pPr>
+        <w:rPr>
+          <w:lang w:val="en-US"/>
+        </w:rPr>
+      </w:pPr>
+    </w:p>
+    <w:p>
+      <w:pPr>
+        <w:rPr>
+          <w:lang w:val="en-US"/>
+        </w:rPr>
+      </w:pPr>
+    </w:p>
+    <w:p>
+      <w:pPr>
+        <w:rPr>
+          <w:lang w:val="en-US"/>
+        </w:rPr>
+      </w:pPr>
+    </w:p>
+    <w:p>
+      <w:pPr>
+        <w:rPr>
+          <w:lang w:val="en-US"/>
+        </w:rPr>
+      </w:pPr>
+    </w:p>
+    <w:p>
+      <w:pPr>
+        <w:rPr>
+          <w:lang w:val="en-US"/>
+        </w:rPr>
+      </w:pPr>
+    </w:p>
+    <w:p>
+      <w:pPr>
+        <w:rPr>
+          <w:lang w:val="en-US"/>
+        </w:rPr>
+      </w:pPr>
+    </w:p>
+    <w:p>
+      <w:pPr>
+        <w:rPr>
+          <w:lang w:val="en-US"/>
+        </w:rPr>
+      </w:pPr>
+    </w:p>
+    <w:p>
+      <w:pPr>
+        <w:rPr>
+          <w:lang w:val="en-US"/>
+        </w:rPr>
+      </w:pPr>
+    </w:p>
+    <w:p>
+      <w:pPr>
+        <w:rPr>
+          <w:lang w:val="en-US"/>
+        </w:rPr>
+      </w:pPr>
+    </w:p>
+    <w:p>
+      <w:pPr>
+        <w:rPr>
+          <w:lang w:val="en-US"/>
+        </w:rPr>
+      </w:pPr>
+    </w:p>
+    <w:p>
+      <w:pPr>
+        <w:rPr>
+          <w:lang w:val="en-US"/>
+        </w:rPr>
+      </w:pPr>
+    </w:p>
+    <w:p>
+      <w:pPr>
+        <w:rPr>
+          <w:lang w:val="en-US"/>
+        </w:rPr>
+      </w:pPr>
+    </w:p>
+    <w:p>
+      <w:pPr>
+        <w:rPr>
+          <w:lang w:val="en-US"/>
+        </w:rPr>
+      </w:pPr>
+    </w:p>
+    <w:p>
+      <w:pPr>
+        <w:rPr>
+          <w:lang w:val="en-US"/>
+        </w:rPr>
+      </w:pPr>
+    </w:p>
+    <w:p>
+      <w:pPr>
+        <w:rPr>
+          <w:lang w:val="en-US"/>
+        </w:rPr>
+      </w:pPr>
+    </w:p>
+    <w:p>
+      <w:pPr>
+        <w:rPr>
+          <w:lang w:val="en-US"/>
+        </w:rPr>
+      </w:pPr>
+    </w:p>
+    <w:p>
+      <w:pPr>
+        <w:rPr>
+          <w:lang w:val="en-US"/>
+        </w:rPr>
+      </w:pPr>
+    </w:p>
+    <w:p>
+      <w:pPr>
+        <w:rPr>
+          <w:lang w:val="en-US"/>
+        </w:rPr>
+      </w:pPr>
+    </w:p>
+    <w:p>
+      <w:pPr>
+        <w:rPr>
+          <w:lang w:val="en-US"/>
+        </w:rPr>
+      </w:pPr>
+    </w:p>
+    <w:p>
+      <w:pPr>
+        <w:rPr>
+          <w:lang w:val="en-US"/>
+        </w:rPr>
+      </w:pPr>
+    </w:p>
     <w:sectPr>
       <w:pgSz w:w="11906" w:h="16838"/>
       <w:pgMar w:top="1417" w:right="1417" w:bottom="1134" w:left="1417" w:header="708" w:footer="708" w:gutter="0"/>
@@ -853,6 +1062,7 @@
     <w:lsdException w:name="HTML Sample" w:semiHidden="1" w:unhideWhenUsed="1"/>
     <w:lsdException w:name="HTML Typewriter" w:semiHidden="1" w:unhideWhenUsed="1"/>
     <w:lsdException w:name="HTML Variable" w:semiHidden="1" w:unhideWhenUsed="1"/>
+    <w:lsdException w:name="Normal Table" w:semiHidden="1" w:unhideWhenUsed="1"/>
     <w:lsdException w:name="annotation subject" w:semiHidden="1" w:unhideWhenUsed="1"/>
     <w:lsdException w:name="No List" w:semiHidden="1" w:unhideWhenUsed="1"/>
     <w:lsdException w:name="Outline List 1" w:semiHidden="1" w:unhideWhenUsed="1"/>
@@ -899,8 +1109,10 @@
     <w:lsdException w:name="Table Subtle 2" w:semiHidden="1" w:unhideWhenUsed="1"/>
     <w:lsdException w:name="Table Web 1" w:semiHidden="1" w:unhideWhenUsed="1"/>
     <w:lsdException w:name="Table Web 2" w:semiHidden="1" w:unhideWhenUsed="1"/>
+    <w:lsdException w:name="Table Web 3" w:semiHidden="1" w:unhideWhenUsed="1"/>
     <w:lsdException w:name="Balloon Text" w:semiHidden="1" w:unhideWhenUsed="1"/>
     <w:lsdException w:name="Table Grid" w:uiPriority="39"/>
+    <w:lsdException w:name="Table Theme" w:semiHidden="1" w:unhideWhenUsed="1"/>
     <w:lsdException w:name="Placeholder Text" w:semiHidden="1"/>
     <w:lsdException w:name="No Spacing" w:uiPriority="1" w:qFormat="1"/>
     <w:lsdException w:name="Light Shading" w:uiPriority="60"/>
